--- a/Report.docx
+++ b/Report.docx
@@ -87,12 +87,12 @@
           <wp:inline distB="114300" distT="114300" distL="114300" distR="114300">
             <wp:extent cx="5943600" cy="38100"/>
             <wp:effectExtent b="0" l="0" r="0" t="0"/>
-            <wp:docPr id="8" name="image19.png" title="horizontal line"/>
+            <wp:docPr id="8" name="image18.png" title="horizontal line"/>
             <a:graphic>
               <a:graphicData uri="http://schemas.openxmlformats.org/drawingml/2006/picture">
                 <pic:pic>
                   <pic:nvPicPr>
-                    <pic:cNvPr id="0" name="image19.png" title="horizontal line"/>
+                    <pic:cNvPr id="0" name="image18.png" title="horizontal line"/>
                     <pic:cNvPicPr preferRelativeResize="0"/>
                   </pic:nvPicPr>
                   <pic:blipFill>
@@ -141,12 +141,12 @@
           <wp:inline distB="114300" distT="114300" distL="114300" distR="114300">
             <wp:extent cx="5943600" cy="4203700"/>
             <wp:effectExtent b="0" l="0" r="0" t="0"/>
-            <wp:docPr descr="machine_learning-1024x724.jpg" id="6" name="image16.jpg"/>
+            <wp:docPr descr="machine_learning-1024x724.jpg" id="6" name="image15.jpg"/>
             <a:graphic>
               <a:graphicData uri="http://schemas.openxmlformats.org/drawingml/2006/picture">
                 <pic:pic>
                   <pic:nvPicPr>
-                    <pic:cNvPr descr="machine_learning-1024x724.jpg" id="0" name="image16.jpg"/>
+                    <pic:cNvPr descr="machine_learning-1024x724.jpg" id="0" name="image15.jpg"/>
                     <pic:cNvPicPr preferRelativeResize="0"/>
                   </pic:nvPicPr>
                   <pic:blipFill>
@@ -247,7 +247,7 @@
         <w:rPr>
           <w:rtl w:val="0"/>
         </w:rPr>
-        <w:t xml:space="preserve">The objective of this analytics competition is to develop a statistical model that is able to predict various financial parameters while exhibiting comprehensive knowledge of the subject. As is the case with running any industry/business, there is always a huge amount of stress caused by several financial conundrums. Being able to predict such a factor is beneficial to people planning on investing in one of those companies. This leads to the first issue at hand – assessing financial stress of a company using its stock market data. But these parameters need not necessarily mean that investing in those companies is not a good idea. If that were the case, we’d all be rich. One of the parameters this depends upon is the sector of the company at hand. Even after taking all these into account, there still lies a tenuous amount of parameters. A company that might be on the downside may become better depending on the actions that it is willing to take in the future for the purpose of development. Thus giving the final problem statement – to identify forward looking sentences from the company’s annual report.</w:t>
+        <w:t xml:space="preserve">The objective of this analytics competition is to develop a statistical model that is able to predict various financial parameters while exhibiting comprehensive knowledge of the subject. As is the case with running any industry/business, there is always a huge amount of stress caused by several financial conundrums. Being able to predict such a factor is beneficial to people planning on investing in one of those companies. This leads to the first issue at hand – assessing financial stress of a company using its stock market data. But a high value of stress need not necessarily mean that investing in those companies is not a good idea. If that were the case, we’d all be rich. One of the parameters this depends upon is the sector of the company at hand. Even after taking all these into account, there still lies a tenuous amount of parameters. A company that might be on the downside may become better depending on the actions that it is willing to take in the future for the purpose of development. Thus giving the final problem statement – to identify forward looking sentences from the company’s annual report.</w:t>
       </w:r>
     </w:p>
     <w:p>
@@ -384,12 +384,59 @@
         <w:jc w:val="both"/>
         <w:rPr/>
       </w:pPr>
-      <w:bookmarkStart w:colFirst="0" w:colLast="0" w:name="_8m3pyb2vf8h" w:id="8"/>
+      <w:bookmarkStart w:colFirst="0" w:colLast="0" w:name="_1w2cxrxfnvu9" w:id="8"/>
       <w:bookmarkEnd w:id="8"/>
       <w:r>
         <w:rPr>
           <w:rtl w:val="0"/>
         </w:rPr>
+        <w:t xml:space="preserve">Detecting Forward Looking Sentences</w:t>
+      </w:r>
+    </w:p>
+    <w:p>
+      <w:pPr>
+        <w:contextualSpacing w:val="0"/>
+        <w:jc w:val="both"/>
+        <w:rPr/>
+      </w:pPr>
+      <w:r>
+        <w:rPr>
+          <w:rtl w:val="0"/>
+        </w:rPr>
+        <w:t xml:space="preserve">As none of the data required was present in a tabular format, we were easily able to use commonly available python packages to scrape data from the PDFs. The library “PDFMiner” seemed to be most popular; however, ultimately we settled on PyPDF2 for its speed of reading (PyPDF2 took less than a fifth of the time!). We then cleaned the raw data acquired, tokenized the text into sentences and scanned the various sentences for keywords/phrases indicating it was a forward looking sentence. This was done with the help of NLTK library in Python. Some examples of the keywords used are “looking forward”, “in the future”, etc. </w:t>
+      </w:r>
+    </w:p>
+    <w:p>
+      <w:pPr>
+        <w:contextualSpacing w:val="0"/>
+        <w:jc w:val="both"/>
+        <w:rPr/>
+      </w:pPr>
+      <w:r>
+        <w:rPr>
+          <w:rtl w:val="0"/>
+        </w:rPr>
+        <w:t xml:space="preserve">We then performed sentiment analysis on the identified sentences to obtain the general sentiment amongst the company directors. To perform sentiment analysis, we used two different approaches - the inbuilt sentiment analyser from NLTK (Vader) as well as a naive dictionary based approach utilising the dictionaries provided by Professor Bill McDonald of the University of Notre Dam. These dictionaries were used as they were specifically compiled for financial statements.</w:t>
+      </w:r>
+      <w:r>
+        <w:rPr>
+          <w:rtl w:val="0"/>
+        </w:rPr>
+      </w:r>
+    </w:p>
+    <w:p>
+      <w:pPr>
+        <w:pStyle w:val="Heading2"/>
+        <w:contextualSpacing w:val="0"/>
+        <w:jc w:val="both"/>
+        <w:rPr/>
+      </w:pPr>
+      <w:bookmarkStart w:colFirst="0" w:colLast="0" w:name="_8m3pyb2vf8h" w:id="9"/>
+      <w:bookmarkEnd w:id="9"/>
+      <w:r>
+        <w:rPr>
+          <w:rtl w:val="0"/>
+        </w:rPr>
         <w:t xml:space="preserve">Building a model to predict Stock Prices</w:t>
       </w:r>
     </w:p>
@@ -403,7 +450,7 @@
         <w:rPr>
           <w:rtl w:val="0"/>
         </w:rPr>
-        <w:t xml:space="preserve">Once we acquired the required data, we used IBM’s Watson to perform sentiment analysis and acquire sentiment. Using Watson’s Discovery API, we were able to obtain sentiment scores for companies. However, due to certain limitations, we were unable to calculate sentiment scores for all the years given. We then found various indicative ratios used in Z-Score and DuPont Analysis. We also had previously acquired sector data. We calculated rolling mean of closing stock prices for a 30 day window and took the mean of that for yearly stock price. We fed all the data into a Polynomial Regression classifier in R and used it to predict Stock Prices.</w:t>
+        <w:t xml:space="preserve">Apart from what we found above, we also found various indicative ratios used in Z-Score and DuPont Analysis. These were done on the assumption that these ratios would play a vital role in predicting stock prices. Additionally, we determined the sector each company belonged to - the hypothesis being that the sector as a whole could help predict the general trend of the company. Finally, the rolling mean of closing stock prices for a 30 day window was determined and its mean for each year was taken as the value to predict. We fed all the data into a Random Forest Regression classifier in R and used it to predict Stock Prices.</w:t>
       </w:r>
       <w:r>
         <w:rPr>
@@ -428,20 +475,20 @@
           <wp:anchor allowOverlap="1" behindDoc="0" distB="114300" distT="114300" distL="114300" distR="114300" hidden="0" layoutInCell="0" locked="0" relativeHeight="0" simplePos="0">
             <wp:simplePos x="0" y="0"/>
             <wp:positionH relativeFrom="margin">
-              <wp:posOffset>-428624</wp:posOffset>
+              <wp:posOffset>-419099</wp:posOffset>
             </wp:positionH>
             <wp:positionV relativeFrom="paragraph">
-              <wp:posOffset>257175</wp:posOffset>
+              <wp:posOffset>57150</wp:posOffset>
             </wp:positionV>
             <wp:extent cx="4016166" cy="2347913"/>
             <wp:effectExtent b="0" l="0" r="0" t="0"/>
             <wp:wrapSquare wrapText="bothSides" distB="114300" distT="114300" distL="114300" distR="114300"/>
-            <wp:docPr id="2" name="image09.png"/>
+            <wp:docPr id="2" name="image11.png"/>
             <a:graphic>
               <a:graphicData uri="http://schemas.openxmlformats.org/drawingml/2006/picture">
                 <pic:pic>
                   <pic:nvPicPr>
-                    <pic:cNvPr id="0" name="image09.png"/>
+                    <pic:cNvPr id="0" name="image11.png"/>
                     <pic:cNvPicPr preferRelativeResize="0"/>
                   </pic:nvPicPr>
                   <pic:blipFill>
@@ -477,47 +524,17 @@
           <w:rtl w:val="0"/>
         </w:rPr>
       </w:r>
-      <w:r>
-        <w:drawing>
-          <wp:anchor allowOverlap="1" behindDoc="0" distB="114300" distT="114300" distL="114300" distR="114300" hidden="0" layoutInCell="0" locked="0" relativeHeight="0" simplePos="0">
-            <wp:simplePos x="0" y="0"/>
-            <wp:positionH relativeFrom="margin">
-              <wp:posOffset>-581024</wp:posOffset>
-            </wp:positionH>
-            <wp:positionV relativeFrom="paragraph">
-              <wp:posOffset>200025</wp:posOffset>
-            </wp:positionV>
-            <wp:extent cx="3284489" cy="1924050"/>
-            <wp:effectExtent b="0" l="0" r="0" t="0"/>
-            <wp:wrapSquare wrapText="bothSides" distB="114300" distT="114300" distL="114300" distR="114300"/>
-            <wp:docPr id="11" name="image22.png"/>
-            <a:graphic>
-              <a:graphicData uri="http://schemas.openxmlformats.org/drawingml/2006/picture">
-                <pic:pic>
-                  <pic:nvPicPr>
-                    <pic:cNvPr id="0" name="image22.png"/>
-                    <pic:cNvPicPr preferRelativeResize="0"/>
-                  </pic:nvPicPr>
-                  <pic:blipFill>
-                    <a:blip r:embed="rId9"/>
-                    <a:srcRect b="0" l="0" r="0" t="0"/>
-                    <a:stretch>
-                      <a:fillRect/>
-                    </a:stretch>
-                  </pic:blipFill>
-                  <pic:spPr>
-                    <a:xfrm>
-                      <a:off x="0" y="0"/>
-                      <a:ext cx="3284489" cy="1924050"/>
-                    </a:xfrm>
-                    <a:prstGeom prst="rect"/>
-                    <a:ln/>
-                  </pic:spPr>
-                </pic:pic>
-              </a:graphicData>
-            </a:graphic>
-          </wp:anchor>
-        </w:drawing>
+    </w:p>
+    <w:p>
+      <w:pPr>
+        <w:contextualSpacing w:val="0"/>
+        <w:jc w:val="both"/>
+        <w:rPr/>
+      </w:pPr>
+      <w:r>
+        <w:rPr>
+          <w:rtl w:val="0"/>
+        </w:rPr>
       </w:r>
       <w:r>
         <w:drawing>
@@ -527,21 +544,21 @@
               <wp:posOffset>3038475</wp:posOffset>
             </wp:positionH>
             <wp:positionV relativeFrom="paragraph">
-              <wp:posOffset>247650</wp:posOffset>
+              <wp:posOffset>95250</wp:posOffset>
             </wp:positionV>
             <wp:extent cx="3219450" cy="1874276"/>
             <wp:effectExtent b="0" l="0" r="0" t="0"/>
             <wp:wrapSquare wrapText="bothSides" distB="114300" distT="114300" distL="114300" distR="114300"/>
-            <wp:docPr descr="ROA.png" id="5" name="image15.png"/>
+            <wp:docPr descr="ROA.png" id="5" name="image14.png"/>
             <a:graphic>
               <a:graphicData uri="http://schemas.openxmlformats.org/drawingml/2006/picture">
                 <pic:pic>
                   <pic:nvPicPr>
-                    <pic:cNvPr descr="ROA.png" id="0" name="image15.png"/>
+                    <pic:cNvPr descr="ROA.png" id="0" name="image14.png"/>
                     <pic:cNvPicPr preferRelativeResize="0"/>
                   </pic:nvPicPr>
                   <pic:blipFill>
-                    <a:blip r:embed="rId10"/>
+                    <a:blip r:embed="rId9"/>
                     <a:srcRect b="0" l="0" r="0" t="0"/>
                     <a:stretch>
                       <a:fillRect/>
@@ -572,15 +589,8 @@
         <w:rPr>
           <w:rtl w:val="0"/>
         </w:rPr>
-        <w:t xml:space="preserve">However, we found better relations between stock prices and diagnostic rations such as ROE (Return On Equity) and ROA (Return On Assets). Looking at the graphs, it can be inferred that both ROE and ROA seem to have cubic functions. These were therefore added to the regressor as orthogonal polynomials of order 3.</w:t>
-      </w:r>
-    </w:p>
-    <w:p>
-      <w:pPr>
-        <w:contextualSpacing w:val="0"/>
-        <w:jc w:val="both"/>
-        <w:rPr/>
-      </w:pPr>
+        <w:t xml:space="preserve">However, we found better relations between stock prices and diagnostic rations such as ROE (Return On Equity) and ROA (Return On Assets). Looking at the graphs, it can be inferred that both ROE and ROA seem to have cubic functions. </w:t>
+      </w:r>
       <w:r>
         <w:rPr>
           <w:rtl w:val="0"/>
@@ -606,7 +616,7 @@
               <wp:posOffset>-419099</wp:posOffset>
             </wp:positionH>
             <wp:positionV relativeFrom="paragraph">
-              <wp:posOffset>228600</wp:posOffset>
+              <wp:posOffset>200025</wp:posOffset>
             </wp:positionV>
             <wp:extent cx="3843338" cy="2246680"/>
             <wp:effectExtent b="0" l="0" r="0" t="0"/>
@@ -620,7 +630,7 @@
                     <pic:cNvPicPr preferRelativeResize="0"/>
                   </pic:nvPicPr>
                   <pic:blipFill>
-                    <a:blip r:embed="rId11"/>
+                    <a:blip r:embed="rId10"/>
                     <a:srcRect b="0" l="0" r="0" t="0"/>
                     <a:stretch>
                       <a:fillRect/>
@@ -663,39 +673,33 @@
         <w:rPr>
           <w:rtl w:val="0"/>
         </w:rPr>
-        <w:t xml:space="preserve">On the other hand, metrics such as the Altman Z-Score showed little impact on the stock price.</w:t>
-      </w:r>
-    </w:p>
-    <w:p>
-      <w:pPr>
-        <w:contextualSpacing w:val="0"/>
-        <w:jc w:val="both"/>
-        <w:rPr/>
-      </w:pPr>
-      <w:r>
-        <w:rPr>
-          <w:rtl w:val="0"/>
-        </w:rPr>
-      </w:r>
-    </w:p>
-    <w:p>
-      <w:pPr>
-        <w:contextualSpacing w:val="0"/>
-        <w:jc w:val="both"/>
-        <w:rPr/>
-      </w:pPr>
-      <w:r>
-        <w:rPr>
-          <w:rtl w:val="0"/>
-        </w:rPr>
-      </w:r>
-    </w:p>
-    <w:p>
-      <w:pPr>
-        <w:contextualSpacing w:val="0"/>
-        <w:jc w:val="both"/>
-        <w:rPr/>
-      </w:pPr>
+        <w:t xml:space="preserve">On the other hand, well known metrics such as the Altman Z-Score showed little impact on the stock price.</w:t>
+      </w:r>
+    </w:p>
+    <w:p>
+      <w:pPr>
+        <w:contextualSpacing w:val="0"/>
+        <w:jc w:val="both"/>
+        <w:rPr/>
+      </w:pPr>
+      <w:r>
+        <w:rPr>
+          <w:rtl w:val="0"/>
+        </w:rPr>
+      </w:r>
+    </w:p>
+    <w:p>
+      <w:pPr>
+        <w:contextualSpacing w:val="0"/>
+        <w:jc w:val="both"/>
+        <w:rPr/>
+      </w:pPr>
+      <w:r>
+        <w:rPr>
+          <w:rtl w:val="0"/>
+        </w:rPr>
+        <w:t xml:space="preserve">Our hypothesis of the sector playing a part in stock price seemed to hold good however as can be seen from the box plot below. Each sector seems to be distinctly separable which is very helpful during prediction. More than anything else, the best predictors we found were the stock prices over the past two years.</w:t>
+      </w:r>
       <w:r>
         <w:rPr>
           <w:rtl w:val="0"/>
@@ -706,20 +710,62 @@
           <wp:anchor allowOverlap="1" behindDoc="0" distB="114300" distT="114300" distL="114300" distR="114300" hidden="0" layoutInCell="0" locked="0" relativeHeight="0" simplePos="0">
             <wp:simplePos x="0" y="0"/>
             <wp:positionH relativeFrom="margin">
-              <wp:posOffset>-352424</wp:posOffset>
+              <wp:posOffset>2781300</wp:posOffset>
             </wp:positionH>
             <wp:positionV relativeFrom="paragraph">
-              <wp:posOffset>361950</wp:posOffset>
+              <wp:posOffset>4972050</wp:posOffset>
             </wp:positionV>
-            <wp:extent cx="6072188" cy="3550686"/>
+            <wp:extent cx="3362325" cy="1963672"/>
             <wp:effectExtent b="0" l="0" r="0" t="0"/>
             <wp:wrapSquare wrapText="bothSides" distB="114300" distT="114300" distL="114300" distR="114300"/>
-            <wp:docPr id="3" name="image11.png"/>
+            <wp:docPr descr="Prev Stock Price.png" id="11" name="image21.png"/>
             <a:graphic>
               <a:graphicData uri="http://schemas.openxmlformats.org/drawingml/2006/picture">
                 <pic:pic>
                   <pic:nvPicPr>
-                    <pic:cNvPr id="0" name="image11.png"/>
+                    <pic:cNvPr descr="Prev Stock Price.png" id="0" name="image21.png"/>
+                    <pic:cNvPicPr preferRelativeResize="0"/>
+                  </pic:nvPicPr>
+                  <pic:blipFill>
+                    <a:blip r:embed="rId11"/>
+                    <a:srcRect b="0" l="0" r="0" t="0"/>
+                    <a:stretch>
+                      <a:fillRect/>
+                    </a:stretch>
+                  </pic:blipFill>
+                  <pic:spPr>
+                    <a:xfrm>
+                      <a:off x="0" y="0"/>
+                      <a:ext cx="3362325" cy="1963672"/>
+                    </a:xfrm>
+                    <a:prstGeom prst="rect"/>
+                    <a:ln/>
+                  </pic:spPr>
+                </pic:pic>
+              </a:graphicData>
+            </a:graphic>
+          </wp:anchor>
+        </w:drawing>
+      </w:r>
+      <w:r>
+        <w:drawing>
+          <wp:anchor allowOverlap="1" behindDoc="0" distB="114300" distT="114300" distL="114300" distR="114300" hidden="0" layoutInCell="0" locked="0" relativeHeight="0" simplePos="0">
+            <wp:simplePos x="0" y="0"/>
+            <wp:positionH relativeFrom="margin">
+              <wp:posOffset>-57149</wp:posOffset>
+            </wp:positionH>
+            <wp:positionV relativeFrom="paragraph">
+              <wp:posOffset>771525</wp:posOffset>
+            </wp:positionV>
+            <wp:extent cx="5943600" cy="3474863"/>
+            <wp:effectExtent b="0" l="0" r="0" t="0"/>
+            <wp:wrapSquare wrapText="bothSides" distB="114300" distT="114300" distL="114300" distR="114300"/>
+            <wp:docPr id="3" name="image12.png"/>
+            <a:graphic>
+              <a:graphicData uri="http://schemas.openxmlformats.org/drawingml/2006/picture">
+                <pic:pic>
+                  <pic:nvPicPr>
+                    <pic:cNvPr id="0" name="image12.png"/>
                     <pic:cNvPicPr preferRelativeResize="0"/>
                   </pic:nvPicPr>
                   <pic:blipFill>
@@ -732,7 +778,7 @@
                   <pic:spPr>
                     <a:xfrm>
                       <a:off x="0" y="0"/>
-                      <a:ext cx="6072188" cy="3550686"/>
+                      <a:ext cx="5943600" cy="3474863"/>
                     </a:xfrm>
                     <a:prstGeom prst="rect"/>
                     <a:ln/>
@@ -754,57 +800,6 @@
         <w:rPr>
           <w:rtl w:val="0"/>
         </w:rPr>
-        <w:t xml:space="preserve">The best predictors we found were the sectors and the stock prices over the past two years.  The Sectors are clearly separable and serve as a good indicator of stock price.</w:t>
-      </w:r>
-      <w:r>
-        <w:rPr>
-          <w:rtl w:val="0"/>
-        </w:rPr>
-      </w:r>
-    </w:p>
-    <w:p>
-      <w:pPr>
-        <w:contextualSpacing w:val="0"/>
-        <w:jc w:val="both"/>
-        <w:rPr/>
-      </w:pPr>
-      <w:r>
-        <w:rPr>
-          <w:rtl w:val="0"/>
-        </w:rPr>
-      </w:r>
-    </w:p>
-    <w:p>
-      <w:pPr>
-        <w:contextualSpacing w:val="0"/>
-        <w:jc w:val="both"/>
-        <w:rPr/>
-      </w:pPr>
-      <w:r>
-        <w:rPr>
-          <w:rtl w:val="0"/>
-        </w:rPr>
-        <w:t xml:space="preserve">The stock prices are also heavily correlated and serve as the basis of the linear regression.</w:t>
-      </w:r>
-      <w:r>
-        <w:rPr>
-          <w:rtl w:val="0"/>
-        </w:rPr>
-      </w:r>
-    </w:p>
-    <w:p>
-      <w:pPr>
-        <w:pStyle w:val="Heading1"/>
-        <w:contextualSpacing w:val="0"/>
-        <w:jc w:val="both"/>
-        <w:rPr/>
-      </w:pPr>
-      <w:bookmarkStart w:colFirst="0" w:colLast="0" w:name="_nodmq741yx4b" w:id="9"/>
-      <w:bookmarkEnd w:id="9"/>
-      <w:r>
-        <w:rPr>
-          <w:rtl w:val="0"/>
-        </w:rPr>
       </w:r>
       <w:r>
         <w:drawing>
@@ -814,17 +809,17 @@
               <wp:posOffset>-581024</wp:posOffset>
             </wp:positionH>
             <wp:positionV relativeFrom="paragraph">
-              <wp:posOffset>71438</wp:posOffset>
+              <wp:posOffset>0</wp:posOffset>
             </wp:positionV>
-            <wp:extent cx="3357563" cy="1969899"/>
+            <wp:extent cx="3362325" cy="1971675"/>
             <wp:effectExtent b="0" l="0" r="0" t="0"/>
             <wp:wrapSquare wrapText="bothSides" distB="114300" distT="114300" distL="114300" distR="114300"/>
-            <wp:docPr id="4" name="image12.png"/>
+            <wp:docPr id="4" name="image13.png"/>
             <a:graphic>
               <a:graphicData uri="http://schemas.openxmlformats.org/drawingml/2006/picture">
                 <pic:pic>
                   <pic:nvPicPr>
-                    <pic:cNvPr id="0" name="image12.png"/>
+                    <pic:cNvPr id="0" name="image13.png"/>
                     <pic:cNvPicPr preferRelativeResize="0"/>
                   </pic:nvPicPr>
                   <pic:blipFill>
@@ -837,7 +832,7 @@
                   <pic:spPr>
                     <a:xfrm>
                       <a:off x="0" y="0"/>
-                      <a:ext cx="3357563" cy="1969899"/>
+                      <a:ext cx="3362325" cy="1971675"/>
                     </a:xfrm>
                     <a:prstGeom prst="rect"/>
                     <a:ln/>
@@ -848,47 +843,23 @@
           </wp:anchor>
         </w:drawing>
       </w:r>
-      <w:r>
-        <w:drawing>
-          <wp:anchor allowOverlap="1" behindDoc="0" distB="114300" distT="114300" distL="114300" distR="114300" hidden="0" layoutInCell="0" locked="0" relativeHeight="0" simplePos="0">
-            <wp:simplePos x="0" y="0"/>
-            <wp:positionH relativeFrom="margin">
-              <wp:posOffset>2781300</wp:posOffset>
-            </wp:positionH>
-            <wp:positionV relativeFrom="paragraph">
-              <wp:posOffset>23813</wp:posOffset>
-            </wp:positionV>
-            <wp:extent cx="3542264" cy="2071688"/>
-            <wp:effectExtent b="0" l="0" r="0" t="0"/>
-            <wp:wrapSquare wrapText="bothSides" distB="114300" distT="114300" distL="114300" distR="114300"/>
-            <wp:docPr descr="Prev Stock Price.png" id="12" name="image23.png"/>
-            <a:graphic>
-              <a:graphicData uri="http://schemas.openxmlformats.org/drawingml/2006/picture">
-                <pic:pic>
-                  <pic:nvPicPr>
-                    <pic:cNvPr descr="Prev Stock Price.png" id="0" name="image23.png"/>
-                    <pic:cNvPicPr preferRelativeResize="0"/>
-                  </pic:nvPicPr>
-                  <pic:blipFill>
-                    <a:blip r:embed="rId14"/>
-                    <a:srcRect b="0" l="0" r="0" t="0"/>
-                    <a:stretch>
-                      <a:fillRect/>
-                    </a:stretch>
-                  </pic:blipFill>
-                  <pic:spPr>
-                    <a:xfrm>
-                      <a:off x="0" y="0"/>
-                      <a:ext cx="3542264" cy="2071688"/>
-                    </a:xfrm>
-                    <a:prstGeom prst="rect"/>
-                    <a:ln/>
-                  </pic:spPr>
-                </pic:pic>
-              </a:graphicData>
-            </a:graphic>
-          </wp:anchor>
-        </w:drawing>
+    </w:p>
+    <w:p>
+      <w:pPr>
+        <w:contextualSpacing w:val="0"/>
+        <w:jc w:val="both"/>
+        <w:rPr/>
+      </w:pPr>
+      <w:r>
+        <w:rPr>
+          <w:rtl w:val="0"/>
+        </w:rPr>
+        <w:t xml:space="preserve">The stock prices are also heavily correlated and serve as the basis of our regression model. Seeing as the stock prices were so important, we also computed the overall trend of stock prices for a year. This was done by directly fitting each year’s stock prices into a linear regressor and obtaining the coefficients - A negative coefficient corresponding to a downward trend in prices and vice versa. Therefore, the final variables we used for prediction were - Stock price for the past two years, the sector each company belongs to, stock price trends for the past two years, ROE and ROA for the past year and the sentiment of the past year obtained from the general report.</w:t>
+      </w:r>
+      <w:r>
+        <w:rPr>
+          <w:rtl w:val="0"/>
+        </w:rPr>
       </w:r>
     </w:p>
     <w:p>
@@ -896,144 +867,53 @@
         <w:pStyle w:val="Heading1"/>
         <w:contextualSpacing w:val="0"/>
         <w:jc w:val="both"/>
-        <w:rPr>
-          <w:sz w:val="28"/>
-          <w:szCs w:val="28"/>
-        </w:rPr>
-      </w:pPr>
-      <w:bookmarkStart w:colFirst="0" w:colLast="0" w:name="_1w2cxrxfnvu9" w:id="10"/>
+        <w:rPr/>
+      </w:pPr>
+      <w:bookmarkStart w:colFirst="0" w:colLast="0" w:name="_m8iimuc11ozk" w:id="10"/>
       <w:bookmarkEnd w:id="10"/>
       <w:r>
         <w:rPr>
-          <w:sz w:val="28"/>
-          <w:szCs w:val="28"/>
-          <w:rtl w:val="0"/>
-        </w:rPr>
-        <w:t xml:space="preserve">Detecting Forward Looking Sentences</w:t>
-      </w:r>
-    </w:p>
-    <w:p>
-      <w:pPr>
-        <w:contextualSpacing w:val="0"/>
-        <w:jc w:val="both"/>
-        <w:rPr/>
-      </w:pPr>
-      <w:r>
-        <w:rPr>
-          <w:rtl w:val="0"/>
-        </w:rPr>
-        <w:t xml:space="preserve">As none of the data required was present in a tabular format, we were easily able to use “PDFMiner” and “Slate” to scrape data from the PDF. We then cleaned the raw data acquired, tokenized the text into sentences and scanned the various sentences for keywords/phrases indicating it was a forward looking sentence. This was done with the help of NLTK library in Python. We also utilised the dictionaries provided by Professor. Bill McDonald of the University of Notre Dam to get a basic sentiment analysis. Forward looking sentences were identified by keywords such as 'future','looking ahead',etc. We then stored and printed those sentences.</w:t>
-      </w:r>
-      <w:r>
-        <w:rPr>
-          <w:rtl w:val="0"/>
-        </w:rPr>
-      </w:r>
-    </w:p>
-    <w:p>
-      <w:pPr>
-        <w:pStyle w:val="Heading3"/>
-        <w:contextualSpacing w:val="0"/>
-        <w:jc w:val="both"/>
-        <w:rPr>
-          <w:color w:val="8c7252"/>
-          <w:sz w:val="24"/>
-          <w:szCs w:val="24"/>
-        </w:rPr>
-      </w:pPr>
-      <w:bookmarkStart w:colFirst="0" w:colLast="0" w:name="_m8iimuc11ozk" w:id="11"/>
+          <w:rtl w:val="0"/>
+        </w:rPr>
+        <w:t xml:space="preserve">Result</w:t>
+      </w:r>
+    </w:p>
+    <w:p>
+      <w:pPr>
+        <w:contextualSpacing w:val="0"/>
+        <w:jc w:val="both"/>
+        <w:rPr/>
+      </w:pPr>
+      <w:r>
+        <w:rPr>
+          <w:rtl w:val="0"/>
+        </w:rPr>
+        <w:t xml:space="preserve">We built our model on the years 2010 to 2014 and tested the model on the year 2015. Although our results were not very close to the actual stocks, we feel that they provide a good approximation of the trend followed by the stock. The model used was a Random Forest Regressor with 15,000 trees. The predicted and actual stock prices for the year 2015 can be viewed at Output.csv. The Mean Squared Error we obtained was </w:t>
+      </w:r>
+      <w:r>
+        <w:rPr>
+          <w:highlight w:val="white"/>
+          <w:rtl w:val="0"/>
+        </w:rPr>
+        <w:t xml:space="preserve">199,100.3</w:t>
+      </w:r>
+      <w:r>
+        <w:rPr>
+          <w:rtl w:val="0"/>
+        </w:rPr>
+      </w:r>
+    </w:p>
+    <w:p>
+      <w:pPr>
+        <w:pStyle w:val="Heading1"/>
+        <w:contextualSpacing w:val="0"/>
+        <w:jc w:val="both"/>
+        <w:rPr/>
+      </w:pPr>
+      <w:bookmarkStart w:colFirst="0" w:colLast="0" w:name="_goipu48jj9e5" w:id="11"/>
       <w:bookmarkEnd w:id="11"/>
       <w:r>
         <w:rPr>
-          <w:color w:val="000000"/>
-          <w:sz w:val="32"/>
-          <w:szCs w:val="32"/>
-          <w:rtl w:val="0"/>
-        </w:rPr>
-        <w:t xml:space="preserve">Result</w:t>
-      </w:r>
-      <w:r>
-        <w:rPr>
-          <w:rtl w:val="0"/>
-        </w:rPr>
-      </w:r>
-    </w:p>
-    <w:p>
-      <w:pPr>
-        <w:contextualSpacing w:val="0"/>
-        <w:jc w:val="both"/>
-        <w:rPr/>
-      </w:pPr>
-      <w:r>
-        <w:rPr>
-          <w:rtl w:val="0"/>
-        </w:rPr>
-        <w:t xml:space="preserve">We built our model on the years 2010 to 2014 and tested the model on the year 2015. Although our results were not very close to the actual stocks, we feel that they provide a good approximation of the trend followed by the stock.</w:t>
-      </w:r>
-    </w:p>
-    <w:p>
-      <w:pPr>
-        <w:contextualSpacing w:val="0"/>
-        <w:jc w:val="both"/>
-        <w:rPr>
-          <w:b w:val="1"/>
-          <w:sz w:val="32"/>
-          <w:szCs w:val="32"/>
-        </w:rPr>
-      </w:pPr>
-      <w:r>
-        <w:rPr>
-          <w:rtl w:val="0"/>
-        </w:rPr>
-      </w:r>
-    </w:p>
-    <w:p>
-      <w:pPr>
-        <w:contextualSpacing w:val="0"/>
-        <w:jc w:val="both"/>
-        <w:rPr>
-          <w:b w:val="1"/>
-          <w:sz w:val="32"/>
-          <w:szCs w:val="32"/>
-        </w:rPr>
-      </w:pPr>
-      <w:r>
-        <w:rPr>
-          <w:rtl w:val="0"/>
-        </w:rPr>
-      </w:r>
-    </w:p>
-    <w:p>
-      <w:pPr>
-        <w:contextualSpacing w:val="0"/>
-        <w:jc w:val="both"/>
-        <w:rPr>
-          <w:b w:val="1"/>
-          <w:sz w:val="32"/>
-          <w:szCs w:val="32"/>
-        </w:rPr>
-      </w:pPr>
-      <w:r>
-        <w:rPr>
-          <w:rtl w:val="0"/>
-        </w:rPr>
-      </w:r>
-    </w:p>
-    <w:p>
-      <w:pPr>
-        <w:contextualSpacing w:val="0"/>
-        <w:jc w:val="both"/>
-        <w:rPr>
-          <w:b w:val="1"/>
-          <w:sz w:val="32"/>
-          <w:szCs w:val="32"/>
-        </w:rPr>
-      </w:pPr>
-      <w:r>
-        <w:rPr>
-          <w:b w:val="1"/>
-          <w:sz w:val="32"/>
-          <w:szCs w:val="32"/>
           <w:rtl w:val="0"/>
         </w:rPr>
         <w:t xml:space="preserve">References</w:t>
@@ -1054,9 +934,9 @@
         <w:rPr>
           <w:rtl w:val="0"/>
         </w:rPr>
-        <w:t xml:space="preserve">[1] Beautiful Soup 4.4.0 documentation -</w:t>
-      </w:r>
-      <w:hyperlink r:id="rId15">
+        <w:t xml:space="preserve">[1] Beautiful Soup 4.4.0 documentation - </w:t>
+      </w:r>
+      <w:hyperlink r:id="rId14">
         <w:r>
           <w:rPr>
             <w:rtl w:val="0"/>
@@ -1082,7 +962,7 @@
         </w:rPr>
         <w:t xml:space="preserve">[2] Requests 2.13.0 documentation -</w:t>
       </w:r>
-      <w:hyperlink r:id="rId16">
+      <w:hyperlink r:id="rId15">
         <w:r>
           <w:rPr>
             <w:rtl w:val="0"/>
@@ -1090,7 +970,7 @@
           <w:t xml:space="preserve"> </w:t>
         </w:r>
       </w:hyperlink>
-      <w:hyperlink r:id="rId17">
+      <w:hyperlink r:id="rId16">
         <w:r>
           <w:rPr>
             <w:rtl w:val="0"/>
@@ -1116,7 +996,7 @@
         </w:rPr>
         <w:t xml:space="preserve">[3] Data acquisition -</w:t>
       </w:r>
-      <w:hyperlink r:id="rId18">
+      <w:hyperlink r:id="rId17">
         <w:r>
           <w:rPr>
             <w:rtl w:val="0"/>
@@ -1124,7 +1004,7 @@
           <w:t xml:space="preserve"> </w:t>
         </w:r>
       </w:hyperlink>
-      <w:hyperlink r:id="rId19">
+      <w:hyperlink r:id="rId18">
         <w:r>
           <w:rPr>
             <w:rtl w:val="0"/>
@@ -1150,7 +1030,7 @@
         </w:rPr>
         <w:t xml:space="preserve">[4] Financial knowledge acquisition -</w:t>
       </w:r>
-      <w:hyperlink r:id="rId20">
+      <w:hyperlink r:id="rId19">
         <w:r>
           <w:rPr>
             <w:rtl w:val="0"/>
@@ -1158,7 +1038,7 @@
           <w:t xml:space="preserve"> </w:t>
         </w:r>
       </w:hyperlink>
-      <w:hyperlink r:id="rId21">
+      <w:hyperlink r:id="rId20">
         <w:r>
           <w:rPr>
             <w:rtl w:val="0"/>
@@ -1184,7 +1064,7 @@
         </w:rPr>
         <w:t xml:space="preserve">[5]</w:t>
       </w:r>
-      <w:hyperlink r:id="rId22">
+      <w:hyperlink r:id="rId21">
         <w:r>
           <w:rPr>
             <w:rtl w:val="0"/>
@@ -1192,7 +1072,7 @@
           <w:t xml:space="preserve"> </w:t>
         </w:r>
       </w:hyperlink>
-      <w:hyperlink r:id="rId23">
+      <w:hyperlink r:id="rId22">
         <w:r>
           <w:rPr>
             <w:rtl w:val="0"/>
@@ -1218,7 +1098,7 @@
         </w:rPr>
         <w:t xml:space="preserve">[6] CSV documentation -</w:t>
       </w:r>
-      <w:hyperlink r:id="rId24">
+      <w:hyperlink r:id="rId23">
         <w:r>
           <w:rPr>
             <w:rtl w:val="0"/>
@@ -1226,7 +1106,7 @@
           <w:t xml:space="preserve"> </w:t>
         </w:r>
       </w:hyperlink>
-      <w:hyperlink r:id="rId25">
+      <w:hyperlink r:id="rId24">
         <w:r>
           <w:rPr>
             <w:rtl w:val="0"/>
@@ -1239,6 +1119,48 @@
       <w:pPr>
         <w:contextualSpacing w:val="0"/>
         <w:jc w:val="both"/>
+        <w:rPr/>
+      </w:pPr>
+      <w:r>
+        <w:rPr>
+          <w:rtl w:val="0"/>
+        </w:rPr>
+        <w:t xml:space="preserve">[7]</w:t>
+      </w:r>
+      <w:r>
+        <w:rPr>
+          <w:sz w:val="32"/>
+          <w:szCs w:val="32"/>
+          <w:rtl w:val="0"/>
+        </w:rPr>
+        <w:t xml:space="preserve"> </w:t>
+      </w:r>
+      <w:r>
+        <w:rPr>
+          <w:rtl w:val="0"/>
+        </w:rPr>
+        <w:t xml:space="preserve">PyPDF2 1.26.0 documentation - </w:t>
+      </w:r>
+      <w:hyperlink r:id="rId25">
+        <w:r>
+          <w:rPr>
+            <w:color w:val="1155cc"/>
+            <w:u w:val="single"/>
+            <w:rtl w:val="0"/>
+          </w:rPr>
+          <w:t xml:space="preserve">https://pythonhosted.org/PyPDF2/</w:t>
+        </w:r>
+      </w:hyperlink>
+      <w:r>
+        <w:rPr>
+          <w:rtl w:val="0"/>
+        </w:rPr>
+      </w:r>
+    </w:p>
+    <w:p>
+      <w:pPr>
+        <w:contextualSpacing w:val="0"/>
+        <w:jc w:val="both"/>
         <w:rPr>
           <w:color w:val="1155cc"/>
           <w:u w:val="single"/>
@@ -1248,21 +1170,7 @@
         <w:rPr>
           <w:rtl w:val="0"/>
         </w:rPr>
-        <w:t xml:space="preserve">[7]</w:t>
-      </w:r>
-      <w:r>
-        <w:rPr>
-          <w:sz w:val="32"/>
-          <w:szCs w:val="32"/>
-          <w:rtl w:val="0"/>
-        </w:rPr>
-        <w:t xml:space="preserve"> </w:t>
-      </w:r>
-      <w:r>
-        <w:rPr>
-          <w:rtl w:val="0"/>
-        </w:rPr>
-        <w:t xml:space="preserve">Slate 0.5.2 documentation -</w:t>
+        <w:t xml:space="preserve">[8] Sentiment analysis on financial data -</w:t>
       </w:r>
       <w:hyperlink r:id="rId26">
         <w:r>
@@ -1279,33 +1187,48 @@
             <w:u w:val="single"/>
             <w:rtl w:val="0"/>
           </w:rPr>
-          <w:t xml:space="preserve">https://pypi.python.org/pypi/slate</w:t>
+          <w:t xml:space="preserve">http://www3.nd.edu/~mcdonald/Word_Lists.html</w:t>
         </w:r>
       </w:hyperlink>
     </w:p>
     <w:p>
       <w:pPr>
         <w:contextualSpacing w:val="0"/>
-        <w:jc w:val="both"/>
-        <w:rPr>
-          <w:color w:val="1155cc"/>
-          <w:u w:val="single"/>
-        </w:rPr>
-      </w:pPr>
-      <w:r>
-        <w:rPr>
-          <w:rtl w:val="0"/>
-        </w:rPr>
-        <w:t xml:space="preserve">[8] Sentiment analysis on financial data -</w:t>
+        <w:rPr/>
+      </w:pPr>
+      <w:r>
+        <w:rPr>
+          <w:rtl w:val="0"/>
+        </w:rPr>
+        <w:t xml:space="preserve">[9] Random Forest R package - </w:t>
       </w:r>
       <w:hyperlink r:id="rId28">
         <w:r>
           <w:rPr>
+            <w:color w:val="1155cc"/>
+            <w:u w:val="single"/>
             <w:rtl w:val="0"/>
           </w:rPr>
-          <w:t xml:space="preserve"> </w:t>
+          <w:t xml:space="preserve">https://cran.r-project.org/web/packages/randomForest/randomForest.pdf</w:t>
         </w:r>
       </w:hyperlink>
+      <w:r>
+        <w:rPr>
+          <w:rtl w:val="0"/>
+        </w:rPr>
+      </w:r>
+    </w:p>
+    <w:p>
+      <w:pPr>
+        <w:contextualSpacing w:val="0"/>
+        <w:rPr/>
+      </w:pPr>
+      <w:r>
+        <w:rPr>
+          <w:rtl w:val="0"/>
+        </w:rPr>
+        <w:t xml:space="preserve">[10] Random Forest Regression - </w:t>
+      </w:r>
       <w:hyperlink r:id="rId29">
         <w:r>
           <w:rPr>
@@ -1313,34 +1236,14 @@
             <w:u w:val="single"/>
             <w:rtl w:val="0"/>
           </w:rPr>
-          <w:t xml:space="preserve">http://www3.nd.edu/~mcdonald/Word_Lists.html</w:t>
+          <w:t xml:space="preserve">http://www.bios.unc.edu/~dzeng/BIOS740/randomforest.pdf</w:t>
         </w:r>
       </w:hyperlink>
-    </w:p>
-    <w:p>
-      <w:pPr>
-        <w:contextualSpacing w:val="0"/>
-        <w:rPr>
-          <w:color w:val="1155cc"/>
-          <w:u w:val="single"/>
-        </w:rPr>
-      </w:pPr>
-      <w:r>
-        <w:rPr>
-          <w:rtl w:val="0"/>
-        </w:rPr>
-        <w:t xml:space="preserve">[9] Linear regression - </w:t>
-      </w:r>
-      <w:hyperlink r:id="rId30">
-        <w:r>
-          <w:rPr>
-            <w:color w:val="1155cc"/>
-            <w:u w:val="single"/>
-            <w:rtl w:val="0"/>
-          </w:rPr>
-          <w:t xml:space="preserve">http://scikit-learn.org/stable/modules/generated/sklearn.linear_model.LinearRegression.html</w:t>
-        </w:r>
-      </w:hyperlink>
+      <w:r>
+        <w:rPr>
+          <w:rtl w:val="0"/>
+        </w:rPr>
+      </w:r>
     </w:p>
     <w:p>
       <w:pPr>
@@ -1394,10 +1297,10 @@
       </w:r>
     </w:p>
     <w:sectPr>
-      <w:headerReference r:id="rId31" w:type="default"/>
-      <w:headerReference r:id="rId32" w:type="first"/>
-      <w:footerReference r:id="rId33" w:type="first"/>
-      <w:footerReference r:id="rId34" w:type="default"/>
+      <w:headerReference r:id="rId30" w:type="default"/>
+      <w:headerReference r:id="rId31" w:type="first"/>
+      <w:footerReference r:id="rId32" w:type="first"/>
+      <w:footerReference r:id="rId33" w:type="default"/>
       <w:pgSz w:h="15840" w:w="12240"/>
       <w:pgMar w:bottom="1440" w:top="1440" w:left="1440" w:right="1440" w:header="0"/>
       <w:pgNumType w:start="1"/>
@@ -1420,12 +1323,12 @@
         <wp:inline distB="114300" distT="114300" distL="114300" distR="114300">
           <wp:extent cx="5943600" cy="25400"/>
           <wp:effectExtent b="0" l="0" r="0" t="0"/>
-          <wp:docPr id="1" name="image05.png" title="horizontal line"/>
+          <wp:docPr id="1" name="image10.png" title="horizontal line"/>
           <a:graphic>
             <a:graphicData uri="http://schemas.openxmlformats.org/drawingml/2006/picture">
               <pic:pic>
                 <pic:nvPicPr>
-                  <pic:cNvPr id="0" name="image05.png" title="horizontal line"/>
+                  <pic:cNvPr id="0" name="image10.png" title="horizontal line"/>
                   <pic:cNvPicPr preferRelativeResize="0"/>
                 </pic:nvPicPr>
                 <pic:blipFill>
@@ -1493,12 +1396,12 @@
         <wp:inline distB="114300" distT="114300" distL="114300" distR="114300">
           <wp:extent cx="5943600" cy="25400"/>
           <wp:effectExtent b="0" l="0" r="0" t="0"/>
-          <wp:docPr id="9" name="image20.png" title="horizontal line"/>
+          <wp:docPr id="9" name="image19.png" title="horizontal line"/>
           <a:graphic>
             <a:graphicData uri="http://schemas.openxmlformats.org/drawingml/2006/picture">
               <pic:pic>
                 <pic:nvPicPr>
-                  <pic:cNvPr id="0" name="image20.png" title="horizontal line"/>
+                  <pic:cNvPr id="0" name="image19.png" title="horizontal line"/>
                   <pic:cNvPicPr preferRelativeResize="0"/>
                 </pic:nvPicPr>
                 <pic:blipFill>
@@ -1574,12 +1477,12 @@
         <wp:inline distB="114300" distT="114300" distL="114300" distR="114300">
           <wp:extent cx="5943600" cy="25400"/>
           <wp:effectExtent b="0" l="0" r="0" t="0"/>
-          <wp:docPr id="10" name="image21.png" title="horizontal line"/>
+          <wp:docPr id="10" name="image20.png" title="horizontal line"/>
           <a:graphic>
             <a:graphicData uri="http://schemas.openxmlformats.org/drawingml/2006/picture">
               <pic:pic>
                 <pic:nvPicPr>
-                  <pic:cNvPr id="0" name="image21.png" title="horizontal line"/>
+                  <pic:cNvPr id="0" name="image20.png" title="horizontal line"/>
                   <pic:cNvPicPr preferRelativeResize="0"/>
                 </pic:nvPicPr>
                 <pic:blipFill>
